--- a/session4/PgT_ResearchTechniques_CompChem.docx
+++ b/session4/PgT_ResearchTechniques_CompChem.docx
@@ -5,271 +5,426 @@
     <w:p>
       <w:pPr>
         <w:pStyle w:val="Title"/>
-      </w:pPr>
-      <w:r>
-        <w:t>Titl</w:t>
-      </w:r>
-      <w:r>
-        <w:t>e</w:t>
-      </w:r>
-      <w:r>
-        <w:t xml:space="preserve"> </w:t>
-      </w:r>
-      <w:r>
-        <w:t xml:space="preserve">Of </w:t>
-      </w:r>
-      <w:r>
-        <w:t>Your Report</w:t>
+        <w:rPr>
+          <w:rFonts w:cs="Arial"/>
+        </w:rPr>
+      </w:pPr>
+      <w:r>
+        <w:rPr>
+          <w:rFonts w:cs="Arial"/>
+        </w:rPr>
+        <w:t>Title Of Your Report</w:t>
       </w:r>
     </w:p>
     <w:p>
       <w:pPr>
         <w:pStyle w:val="PersonalName"/>
-      </w:pPr>
-      <w:r>
+        <w:rPr>
+          <w:rFonts w:cs="Arial"/>
+        </w:rPr>
+      </w:pPr>
+      <w:r>
+        <w:rPr>
+          <w:rFonts w:cs="Arial"/>
+        </w:rPr>
         <w:t>Your Name</w:t>
       </w:r>
       <w:r>
+        <w:rPr>
+          <w:rFonts w:cs="Arial"/>
+        </w:rPr>
         <w:tab/>
       </w:r>
       <w:r>
+        <w:rPr>
+          <w:rFonts w:cs="Arial"/>
+        </w:rPr>
         <w:tab/>
       </w:r>
       <w:r>
+        <w:rPr>
+          <w:rFonts w:cs="Arial"/>
+        </w:rPr>
         <w:t>student number</w:t>
       </w:r>
     </w:p>
     <w:p>
       <w:pPr>
         <w:pStyle w:val="today"/>
-      </w:pPr>
-      <w:r>
+        <w:rPr>
+          <w:rFonts w:cs="Arial"/>
+        </w:rPr>
+      </w:pPr>
+      <w:r>
+        <w:rPr>
+          <w:rFonts w:cs="Arial"/>
+        </w:rPr>
         <w:fldChar w:fldCharType="begin"/>
       </w:r>
       <w:r>
+        <w:rPr>
+          <w:rFonts w:cs="Arial"/>
+        </w:rPr>
         <w:instrText xml:space="preserve"> DATE \@ "d MMMM yyyy" </w:instrText>
       </w:r>
       <w:r>
+        <w:rPr>
+          <w:rFonts w:cs="Arial"/>
+        </w:rPr>
         <w:fldChar w:fldCharType="separate"/>
       </w:r>
       <w:r>
-        <w:t>6 February 2024</w:t>
-      </w:r>
-      <w:r>
+        <w:rPr>
+          <w:rFonts w:cs="Arial"/>
+          <w:noProof/>
+        </w:rPr>
+        <w:t>8 February 2024</w:t>
+      </w:r>
+      <w:r>
+        <w:rPr>
+          <w:rFonts w:cs="Arial"/>
+        </w:rPr>
         <w:fldChar w:fldCharType="end"/>
       </w:r>
     </w:p>
     <w:p>
       <w:pPr>
         <w:pStyle w:val="today"/>
+        <w:rPr>
+          <w:rFonts w:cs="Arial"/>
+        </w:rPr>
       </w:pPr>
     </w:p>
     <w:p>
       <w:pPr>
         <w:pStyle w:val="Heading1"/>
-      </w:pPr>
-      <w:r>
+        <w:rPr>
+          <w:rFonts w:cs="Arial"/>
+        </w:rPr>
+      </w:pPr>
+      <w:r>
+        <w:rPr>
+          <w:rFonts w:cs="Arial"/>
+        </w:rPr>
         <w:t>Overview</w:t>
       </w:r>
     </w:p>
     <w:p>
       <w:pPr>
         <w:pStyle w:val="quide"/>
-      </w:pPr>
-      <w:r>
+        <w:rPr>
+          <w:rFonts w:cs="Arial"/>
+        </w:rPr>
+      </w:pPr>
+      <w:r>
+        <w:rPr>
+          <w:rFonts w:cs="Arial"/>
+        </w:rPr>
         <w:t>Max. 100 words.</w:t>
       </w:r>
     </w:p>
     <w:p>
       <w:pPr>
         <w:pStyle w:val="quide"/>
-      </w:pPr>
-      <w:r>
+        <w:rPr>
+          <w:rFonts w:cs="Arial"/>
+        </w:rPr>
+      </w:pPr>
+      <w:r>
+        <w:rPr>
+          <w:rFonts w:cs="Arial"/>
+        </w:rPr>
         <w:t>Briefly describe the problem. What did you investigate, which</w:t>
       </w:r>
       <w:r>
+        <w:rPr>
+          <w:rFonts w:cs="Arial"/>
+        </w:rPr>
         <w:t xml:space="preserve"> </w:t>
       </w:r>
       <w:r>
+        <w:rPr>
+          <w:rFonts w:cs="Arial"/>
+        </w:rPr>
         <w:t>approach did you use, and what were the key findings and observations?</w:t>
       </w:r>
     </w:p>
     <w:p>
       <w:pPr>
         <w:pStyle w:val="Heading1"/>
-      </w:pPr>
-      <w:r>
+        <w:rPr>
+          <w:rFonts w:cs="Arial"/>
+        </w:rPr>
+      </w:pPr>
+      <w:r>
+        <w:rPr>
+          <w:rFonts w:cs="Arial"/>
+        </w:rPr>
         <w:t>Methodology</w:t>
       </w:r>
     </w:p>
     <w:p>
       <w:pPr>
         <w:pStyle w:val="quide"/>
-      </w:pPr>
-      <w:r>
+        <w:rPr>
+          <w:rFonts w:cs="Arial"/>
+        </w:rPr>
+      </w:pPr>
+      <w:r>
+        <w:rPr>
+          <w:rFonts w:cs="Arial"/>
+        </w:rPr>
         <w:t>Max. 500 words.</w:t>
       </w:r>
     </w:p>
     <w:p>
       <w:pPr>
         <w:pStyle w:val="quide"/>
-      </w:pPr>
-      <w:r>
+        <w:rPr>
+          <w:rFonts w:cs="Arial"/>
+        </w:rPr>
+      </w:pPr>
+      <w:r>
+        <w:rPr>
+          <w:rFonts w:cs="Arial"/>
+        </w:rPr>
         <w:t>Describe all key steps in a condensed form.</w:t>
       </w:r>
     </w:p>
     <w:p>
       <w:pPr>
         <w:pStyle w:val="Heading2"/>
-      </w:pPr>
-      <w:r>
+        <w:rPr>
+          <w:rFonts w:cs="Arial"/>
+        </w:rPr>
+      </w:pPr>
+      <w:r>
+        <w:rPr>
+          <w:rFonts w:cs="Arial"/>
+        </w:rPr>
         <w:t>System Setup</w:t>
       </w:r>
     </w:p>
     <w:p>
       <w:pPr>
         <w:pStyle w:val="quide"/>
-      </w:pPr>
-      <w:r>
+        <w:rPr>
+          <w:rFonts w:cs="Arial"/>
+        </w:rPr>
+      </w:pPr>
+      <w:r>
+        <w:rPr>
+          <w:rFonts w:cs="Arial"/>
+        </w:rPr>
         <w:t>Describe where you obtained the structure(s), how you manipulated them to obtain the model used in the simulation, which</w:t>
       </w:r>
       <w:r>
+        <w:rPr>
+          <w:rFonts w:cs="Arial"/>
+        </w:rPr>
         <w:t xml:space="preserve"> </w:t>
       </w:r>
       <w:r>
+        <w:rPr>
+          <w:rFonts w:cs="Arial"/>
+        </w:rPr>
         <w:t>forcefield(s) you used, and the system size.</w:t>
       </w:r>
     </w:p>
     <w:p>
-      <w:r>
+      <w:pPr>
+        <w:rPr>
+          <w:rFonts w:cs="Arial"/>
+        </w:rPr>
+      </w:pPr>
+      <w:r>
+        <w:rPr>
+          <w:rFonts w:cs="Arial"/>
+        </w:rPr>
         <w:t>Make sure you write out your</w:t>
       </w:r>
       <w:r>
+        <w:rPr>
+          <w:rFonts w:cs="Arial"/>
+        </w:rPr>
         <w:t xml:space="preserve"> chemical formulae,</w:t>
       </w:r>
       <w:r>
-        <w:t xml:space="preserve"> such as </w:t>
-      </w:r>
-      <w:r>
-        <w:t>– Na</w:t>
-      </w:r>
-      <w:r>
-        <w:rPr>
+        <w:rPr>
+          <w:rFonts w:cs="Arial"/>
+        </w:rPr>
+        <w:t xml:space="preserve"> such as – Na</w:t>
+      </w:r>
+      <w:r>
+        <w:rPr>
+          <w:rFonts w:cs="Arial"/>
           <w:vertAlign w:val="subscript"/>
         </w:rPr>
         <w:t>2</w:t>
       </w:r>
       <w:r>
+        <w:rPr>
+          <w:rFonts w:cs="Arial"/>
+        </w:rPr>
         <w:t>SO</w:t>
       </w:r>
       <w:r>
         <w:rPr>
+          <w:rFonts w:cs="Arial"/>
           <w:vertAlign w:val="subscript"/>
         </w:rPr>
         <w:t>4</w:t>
       </w:r>
       <w:r>
+        <w:rPr>
+          <w:rFonts w:cs="Arial"/>
+        </w:rPr>
         <w:t xml:space="preserve"> or Ca</w:t>
       </w:r>
       <w:r>
         <w:rPr>
+          <w:rFonts w:cs="Arial"/>
           <w:vertAlign w:val="superscript"/>
         </w:rPr>
         <w:t>2+</w:t>
       </w:r>
       <w:r>
+        <w:rPr>
+          <w:rFonts w:cs="Arial"/>
+        </w:rPr>
         <w:t xml:space="preserve">. The shortcut for </w:t>
       </w:r>
       <w:r>
         <w:rPr>
+          <w:rFonts w:cs="Arial"/>
           <w:vertAlign w:val="subscript"/>
         </w:rPr>
         <w:t>subscript</w:t>
       </w:r>
       <w:r>
+        <w:rPr>
+          <w:rFonts w:cs="Arial"/>
+        </w:rPr>
         <w:t xml:space="preserve"> is </w:t>
       </w:r>
       <w:r>
         <w:rPr>
+          <w:rFonts w:cs="Arial"/>
           <w:b/>
           <w:bCs/>
         </w:rPr>
         <w:t>Ctrl</w:t>
       </w:r>
       <w:r>
+        <w:rPr>
+          <w:rFonts w:cs="Arial"/>
+        </w:rPr>
         <w:t xml:space="preserve"> + </w:t>
       </w:r>
       <w:r>
         <w:rPr>
+          <w:rFonts w:cs="Arial"/>
           <w:b/>
           <w:bCs/>
         </w:rPr>
         <w:t xml:space="preserve">= </w:t>
       </w:r>
       <w:r>
+        <w:rPr>
+          <w:rFonts w:cs="Arial"/>
+        </w:rPr>
         <w:t xml:space="preserve">and for </w:t>
       </w:r>
       <w:r>
         <w:rPr>
+          <w:rFonts w:cs="Arial"/>
           <w:vertAlign w:val="superscript"/>
         </w:rPr>
         <w:t>superscript</w:t>
       </w:r>
       <w:r>
         <w:rPr>
+          <w:rFonts w:cs="Arial"/>
           <w:b/>
           <w:bCs/>
         </w:rPr>
-        <w:t xml:space="preserve"> </w:t>
-      </w:r>
-      <w:r>
-        <w:rPr>
+        <w:t xml:space="preserve"> Ctrl</w:t>
+      </w:r>
+      <w:r>
+        <w:rPr>
+          <w:rFonts w:cs="Arial"/>
+        </w:rPr>
+        <w:t xml:space="preserve"> + </w:t>
+      </w:r>
+      <w:r>
+        <w:rPr>
+          <w:rFonts w:cs="Arial"/>
           <w:b/>
           <w:bCs/>
         </w:rPr>
-        <w:t>Ctrl</w:t>
-      </w:r>
-      <w:r>
+        <w:t>Shift</w:t>
+      </w:r>
+      <w:r>
+        <w:rPr>
+          <w:rFonts w:cs="Arial"/>
+        </w:rPr>
         <w:t xml:space="preserve"> + </w:t>
       </w:r>
       <w:r>
         <w:rPr>
+          <w:rFonts w:cs="Arial"/>
           <w:b/>
           <w:bCs/>
         </w:rPr>
-        <w:t>Shift</w:t>
-      </w:r>
-      <w:r>
-        <w:t xml:space="preserve"> + </w:t>
-      </w:r>
-      <w:r>
-        <w:rPr>
-          <w:b/>
-          <w:bCs/>
-        </w:rPr>
         <w:t>=</w:t>
       </w:r>
       <w:r>
+        <w:rPr>
+          <w:rFonts w:cs="Arial"/>
+        </w:rPr>
         <w:t>.</w:t>
       </w:r>
     </w:p>
     <w:p>
-      <w:r>
+      <w:pPr>
+        <w:rPr>
+          <w:rFonts w:cs="Arial"/>
+        </w:rPr>
+      </w:pPr>
+      <w:r>
+        <w:rPr>
+          <w:rFonts w:cs="Arial"/>
+        </w:rPr>
         <w:t xml:space="preserve">While for short documents, like this one, you can manage citations through the inbuilt Word tool, </w:t>
       </w:r>
       <w:r>
+        <w:rPr>
+          <w:rFonts w:cs="Arial"/>
+        </w:rPr>
         <w:t>we recommend using Mendeley</w:t>
       </w:r>
       <w:r>
+        <w:rPr>
+          <w:rFonts w:cs="Arial"/>
+        </w:rPr>
         <w:t xml:space="preserve"> or other </w:t>
       </w:r>
       <w:r>
+        <w:rPr>
+          <w:rFonts w:cs="Arial"/>
+        </w:rPr>
         <w:t>referencing</w:t>
       </w:r>
       <w:r>
+        <w:rPr>
+          <w:rFonts w:cs="Arial"/>
+        </w:rPr>
         <w:t xml:space="preserve"> software. To use Mendeley y</w:t>
       </w:r>
       <w:r>
+        <w:rPr>
+          <w:rFonts w:cs="Arial"/>
+        </w:rPr>
         <w:t>ou will need to:</w:t>
       </w:r>
     </w:p>
@@ -280,22 +435,35 @@
           <w:ilvl w:val="0"/>
           <w:numId w:val="25"/>
         </w:numPr>
-      </w:pPr>
-      <w:r>
+        <w:rPr>
+          <w:rFonts w:cs="Arial"/>
+        </w:rPr>
+      </w:pPr>
+      <w:r>
+        <w:rPr>
+          <w:rFonts w:cs="Arial"/>
+        </w:rPr>
         <w:t>Install Mendeley Desktop</w:t>
       </w:r>
       <w:r>
+        <w:rPr>
+          <w:rFonts w:cs="Arial"/>
+        </w:rPr>
         <w:t xml:space="preserve"> – see guide </w:t>
       </w:r>
       <w:hyperlink r:id="rId8" w:history="1">
         <w:r>
           <w:rPr>
             <w:rStyle w:val="Hyperlink"/>
+            <w:rFonts w:cs="Arial"/>
           </w:rPr>
           <w:t>here</w:t>
         </w:r>
       </w:hyperlink>
       <w:r>
+        <w:rPr>
+          <w:rFonts w:cs="Arial"/>
+        </w:rPr>
         <w:t>;</w:t>
       </w:r>
     </w:p>
@@ -306,15 +474,16 @@
           <w:ilvl w:val="0"/>
           <w:numId w:val="25"/>
         </w:numPr>
-      </w:pPr>
-      <w:r>
-        <w:t xml:space="preserve">To insert a citation into this document, bring cursor to the text you want to be </w:t>
-      </w:r>
-      <w:proofErr w:type="gramStart"/>
-      <w:r>
-        <w:t>referenced;</w:t>
-      </w:r>
-      <w:proofErr w:type="gramEnd"/>
+        <w:rPr>
+          <w:rFonts w:cs="Arial"/>
+        </w:rPr>
+      </w:pPr>
+      <w:r>
+        <w:rPr>
+          <w:rFonts w:cs="Arial"/>
+        </w:rPr>
+        <w:t>To insert a citation into this document, bring cursor to the text you want to be referenced;</w:t>
+      </w:r>
     </w:p>
     <w:p>
       <w:pPr>
@@ -323,24 +492,16 @@
           <w:ilvl w:val="0"/>
           <w:numId w:val="25"/>
         </w:numPr>
-      </w:pPr>
-      <w:r>
-        <w:t xml:space="preserve">Go to </w:t>
-      </w:r>
-      <w:r>
-        <w:t xml:space="preserve">Word menu </w:t>
-      </w:r>
-      <w:r>
-        <w:t>“References”</w:t>
-      </w:r>
-      <w:r>
-        <w:t>, click “Insert or edit citation</w:t>
-      </w:r>
-      <w:proofErr w:type="gramStart"/>
-      <w:r>
-        <w:t>”;</w:t>
-      </w:r>
-      <w:proofErr w:type="gramEnd"/>
+        <w:rPr>
+          <w:rFonts w:cs="Arial"/>
+        </w:rPr>
+      </w:pPr>
+      <w:r>
+        <w:rPr>
+          <w:rFonts w:cs="Arial"/>
+        </w:rPr>
+        <w:t>Go to Word menu “References”, click “Insert or edit citation”;</w:t>
+      </w:r>
     </w:p>
     <w:p>
       <w:pPr>
@@ -349,15 +510,16 @@
           <w:ilvl w:val="0"/>
           <w:numId w:val="25"/>
         </w:numPr>
-      </w:pPr>
-      <w:r>
-        <w:t xml:space="preserve">Into the field start typing the name of the author, a suggestion will come up, click </w:t>
-      </w:r>
-      <w:proofErr w:type="gramStart"/>
-      <w:r>
-        <w:t>OK;</w:t>
-      </w:r>
-      <w:proofErr w:type="gramEnd"/>
+        <w:rPr>
+          <w:rFonts w:cs="Arial"/>
+        </w:rPr>
+      </w:pPr>
+      <w:r>
+        <w:rPr>
+          <w:rFonts w:cs="Arial"/>
+        </w:rPr>
+        <w:t>Into the field start typing the name of the author, a suggestion will come up, click OK;</w:t>
+      </w:r>
     </w:p>
     <w:p>
       <w:pPr>
@@ -366,33 +528,52 @@
           <w:ilvl w:val="0"/>
           <w:numId w:val="25"/>
         </w:numPr>
-      </w:pPr>
-      <w:r>
-        <w:t xml:space="preserve">You should get something like this: </w:t>
-      </w:r>
-      <w:r>
-        <w:t>"GROMACS</w:t>
-      </w:r>
-      <w:r>
+        <w:rPr>
+          <w:rFonts w:cs="Arial"/>
+        </w:rPr>
+      </w:pPr>
+      <w:r>
+        <w:rPr>
+          <w:rFonts w:cs="Arial"/>
+        </w:rPr>
+        <w:t>You should get something like this: "GROMACS</w:t>
+      </w:r>
+      <w:r>
+        <w:rPr>
+          <w:rFonts w:cs="Arial"/>
+        </w:rPr>
         <w:fldChar w:fldCharType="begin" w:fldLock="1"/>
       </w:r>
       <w:r>
+        <w:rPr>
+          <w:rFonts w:cs="Arial"/>
+        </w:rPr>
         <w:instrText>ADDIN CSL_CITATION {"citationItems":[{"id":"ITEM-1","itemData":{"DOI":"10.1016/0010-4655(95)00042-E","ISSN":"00104655","author":[{"dropping-particle":"","family":"Berendsen","given":"H J C","non-dropping-particle":"","parse-names":false,"suffix":""},{"dropping-particle":"","family":"Spoel","given":"D","non-dropping-particle":"van der","parse-names":false,"suffix":""},{"dropping-particle":"","family":"Drunen","given":"R","non-dropping-particle":"van","parse-names":false,"suffix":""}],"container-title":"Computer Physics Communications","id":"ITEM-1","issue":"1-3","issued":{"date-parts":[["1995"]]},"page":"43-56","title":"GROMACS: A message-passing parallel molecular dynamics implementation","type":"article-journal","volume":"91"},"uris":["http://www.mendeley.com/documents/?uuid=0d94d3b1-99a9-4e95-83ce-817551549eea"]}],"mendeley":{"formattedCitation":"&lt;sup&gt;1&lt;/sup&gt;","plainTextFormattedCitation":"1","previouslyFormattedCitation":"&lt;sup&gt;1&lt;/sup&gt;"},"properties":{"noteIndex":0},"schema":"https://github.com/citation-style-language/schema/raw/master/csl-citation.json"}</w:instrText>
       </w:r>
       <w:r>
+        <w:rPr>
+          <w:rFonts w:cs="Arial"/>
+        </w:rPr>
         <w:fldChar w:fldCharType="separate"/>
       </w:r>
       <w:r>
         <w:rPr>
+          <w:rFonts w:cs="Arial"/>
           <w:noProof/>
           <w:vertAlign w:val="superscript"/>
         </w:rPr>
         <w:t>1</w:t>
       </w:r>
       <w:r>
+        <w:rPr>
+          <w:rFonts w:cs="Arial"/>
+        </w:rPr>
         <w:fldChar w:fldCharType="end"/>
       </w:r>
       <w:r>
+        <w:rPr>
+          <w:rFonts w:cs="Arial"/>
+        </w:rPr>
         <w:t xml:space="preserve"> molecular simulation package was used";</w:t>
       </w:r>
     </w:p>
@@ -403,16 +584,20 @@
           <w:ilvl w:val="0"/>
           <w:numId w:val="25"/>
         </w:numPr>
-      </w:pPr>
-      <w:r>
+        <w:rPr>
+          <w:rFonts w:cs="Arial"/>
+        </w:rPr>
+      </w:pPr>
+      <w:r>
+        <w:rPr>
+          <w:rFonts w:cs="Arial"/>
+        </w:rPr>
         <w:lastRenderedPageBreak/>
-        <w:t xml:space="preserve">In this document bring cursor under </w:t>
-      </w:r>
-      <w:r>
-        <w:t xml:space="preserve">section </w:t>
-      </w:r>
-      <w:r>
-        <w:rPr>
+        <w:t xml:space="preserve">In this document bring cursor under section </w:t>
+      </w:r>
+      <w:r>
+        <w:rPr>
+          <w:rFonts w:cs="Arial"/>
           <w:b/>
           <w:bCs/>
         </w:rPr>
@@ -420,195 +605,269 @@
       </w:r>
       <w:r>
         <w:rPr>
+          <w:rFonts w:cs="Arial"/>
           <w:b/>
           <w:bCs/>
         </w:rPr>
-        <w:instrText xml:space="preserve"> REF _Ref158131694 \h </w:instrText>
-      </w:r>
-      <w:r>
-        <w:rPr>
+        <w:instrText xml:space="preserve"> REF _Ref158131694 \h  \* MERGEFORMAT </w:instrText>
+      </w:r>
+      <w:r>
+        <w:rPr>
+          <w:rFonts w:cs="Arial"/>
           <w:b/>
           <w:bCs/>
         </w:rPr>
       </w:r>
       <w:r>
         <w:rPr>
+          <w:rFonts w:cs="Arial"/>
           <w:b/>
           <w:bCs/>
         </w:rPr>
-        <w:instrText xml:space="preserve"> \* MERGEFORMAT </w:instrText>
-      </w:r>
-      <w:r>
-        <w:rPr>
+        <w:fldChar w:fldCharType="separate"/>
+      </w:r>
+      <w:r>
+        <w:rPr>
+          <w:rFonts w:cs="Arial"/>
           <w:b/>
           <w:bCs/>
         </w:rPr>
-        <w:fldChar w:fldCharType="separate"/>
-      </w:r>
-      <w:r>
-        <w:rPr>
+        <w:t>References</w:t>
+      </w:r>
+      <w:r>
+        <w:rPr>
+          <w:rFonts w:cs="Arial"/>
           <w:b/>
           <w:bCs/>
         </w:rPr>
-        <w:t>Refe</w:t>
-      </w:r>
-      <w:r>
-        <w:rPr>
-          <w:b/>
-          <w:bCs/>
-        </w:rPr>
-        <w:t>r</w:t>
-      </w:r>
-      <w:r>
-        <w:rPr>
-          <w:b/>
-          <w:bCs/>
-        </w:rPr>
-        <w:t>ences</w:t>
-      </w:r>
-      <w:r>
-        <w:rPr>
-          <w:b/>
-          <w:bCs/>
-        </w:rPr>
         <w:fldChar w:fldCharType="end"/>
       </w:r>
       <w:r>
+        <w:rPr>
+          <w:rFonts w:cs="Arial"/>
+        </w:rPr>
         <w:t>, then in Word menu “References” press “Insert Bibliography” and the bibliography will be generated.</w:t>
       </w:r>
     </w:p>
     <w:p>
       <w:pPr>
         <w:pStyle w:val="Heading2"/>
-      </w:pPr>
-      <w:r>
+        <w:rPr>
+          <w:rFonts w:cs="Arial"/>
+        </w:rPr>
+      </w:pPr>
+      <w:r>
+        <w:rPr>
+          <w:rFonts w:cs="Arial"/>
+        </w:rPr>
         <w:t>Simulation Protocol</w:t>
       </w:r>
     </w:p>
     <w:p>
       <w:pPr>
         <w:pStyle w:val="quide"/>
-      </w:pPr>
-      <w:r>
+        <w:rPr>
+          <w:rFonts w:cs="Arial"/>
+        </w:rPr>
+      </w:pPr>
+      <w:r>
+        <w:rPr>
+          <w:rFonts w:cs="Arial"/>
+        </w:rPr>
         <w:t>Include relevant run information for energy minimization, equilibration, and production runs. Provide details such as run type</w:t>
       </w:r>
       <w:r>
+        <w:rPr>
+          <w:rFonts w:cs="Arial"/>
+        </w:rPr>
         <w:t xml:space="preserve"> </w:t>
       </w:r>
       <w:r>
+        <w:rPr>
+          <w:rFonts w:cs="Arial"/>
+        </w:rPr>
         <w:t>algorithm, time step, temperature, pressure, simulation length, etc</w:t>
       </w:r>
       <w:r>
+        <w:rPr>
+          <w:rFonts w:cs="Arial"/>
+        </w:rPr>
         <w:t>.</w:t>
       </w:r>
     </w:p>
     <w:p>
       <w:pPr>
         <w:pStyle w:val="Heading2"/>
-      </w:pPr>
-      <w:r>
+        <w:rPr>
+          <w:rFonts w:cs="Arial"/>
+        </w:rPr>
+      </w:pPr>
+      <w:r>
+        <w:rPr>
+          <w:rFonts w:cs="Arial"/>
+        </w:rPr>
         <w:t>Analysis</w:t>
       </w:r>
     </w:p>
     <w:p>
       <w:pPr>
         <w:pStyle w:val="quide"/>
-      </w:pPr>
-      <w:r>
-        <w:t xml:space="preserve">Explain how you ensured system equilibration within the </w:t>
-      </w:r>
-      <w:proofErr w:type="spellStart"/>
-      <w:r>
-        <w:t>analyzed</w:t>
-      </w:r>
-      <w:proofErr w:type="spellEnd"/>
-      <w:r>
+        <w:rPr>
+          <w:rFonts w:cs="Arial"/>
+        </w:rPr>
+      </w:pPr>
+      <w:r>
+        <w:rPr>
+          <w:rFonts w:cs="Arial"/>
+        </w:rPr>
+        <w:t>Explain how you ensured system equilibration within the analyzed</w:t>
+      </w:r>
+      <w:r>
+        <w:rPr>
+          <w:rFonts w:cs="Arial"/>
+        </w:rPr>
         <w:t xml:space="preserve"> </w:t>
       </w:r>
       <w:r>
+        <w:rPr>
+          <w:rFonts w:cs="Arial"/>
+        </w:rPr>
         <w:t>time frame. Describe the analysis performed on trajectories, including software used,</w:t>
       </w:r>
       <w:r>
+        <w:rPr>
+          <w:rFonts w:cs="Arial"/>
+        </w:rPr>
         <w:t xml:space="preserve"> </w:t>
       </w:r>
       <w:r>
+        <w:rPr>
+          <w:rFonts w:cs="Arial"/>
+        </w:rPr>
         <w:t>tools, parameters, and preparation of plots</w:t>
       </w:r>
       <w:r>
+        <w:rPr>
+          <w:rFonts w:cs="Arial"/>
+        </w:rPr>
         <w:t xml:space="preserve"> </w:t>
       </w:r>
       <w:r>
+        <w:rPr>
+          <w:rFonts w:cs="Arial"/>
+        </w:rPr>
         <w:t>or renderings.</w:t>
       </w:r>
     </w:p>
     <w:p>
-      <w:r>
+      <w:pPr>
+        <w:rPr>
+          <w:rFonts w:cs="Arial"/>
+        </w:rPr>
+      </w:pPr>
+      <w:r>
+        <w:rPr>
+          <w:rFonts w:cs="Arial"/>
+        </w:rPr>
         <w:t>You may find yourself needing to write an equation, which can either be</w:t>
       </w:r>
       <w:r>
+        <w:rPr>
+          <w:rFonts w:cs="Arial"/>
+        </w:rPr>
         <w:t xml:space="preserve"> </w:t>
       </w:r>
       <w:r>
+        <w:rPr>
+          <w:rFonts w:cs="Arial"/>
+        </w:rPr>
         <w:t xml:space="preserve">written in-line </w:t>
       </w:r>
       <m:oMath>
         <m:r>
           <w:rPr>
-            <w:rFonts w:ascii="Cambria Math" w:hAnsi="Cambria Math"/>
+            <w:rFonts w:ascii="Cambria Math" w:hAnsi="Cambria Math" w:cs="Arial"/>
           </w:rPr>
           <m:t>ρ=m⁄V</m:t>
         </m:r>
       </m:oMath>
       <w:r>
+        <w:rPr>
+          <w:rFonts w:cs="Arial"/>
+        </w:rPr>
         <w:t xml:space="preserve">; </w:t>
       </w:r>
       <w:r>
+        <w:rPr>
+          <w:rFonts w:cs="Arial"/>
+        </w:rPr>
         <w:t>or displayed with a number, like (Eqn.</w:t>
       </w:r>
       <w:r>
+        <w:rPr>
+          <w:rFonts w:cs="Arial"/>
+        </w:rPr>
         <w:t xml:space="preserve"> 1</w:t>
       </w:r>
       <w:r>
+        <w:rPr>
+          <w:rFonts w:cs="Arial"/>
+        </w:rPr>
         <w:t>). The density</w:t>
       </w:r>
       <w:r>
+        <w:rPr>
+          <w:rFonts w:cs="Arial"/>
+        </w:rPr>
         <w:br/>
         <w:t>(</w:t>
       </w:r>
       <m:oMath>
         <m:r>
           <w:rPr>
-            <w:rFonts w:ascii="Cambria Math" w:hAnsi="Cambria Math"/>
+            <w:rFonts w:ascii="Cambria Math" w:hAnsi="Cambria Math" w:cs="Arial"/>
           </w:rPr>
           <m:t>ρ</m:t>
         </m:r>
       </m:oMath>
       <w:r>
+        <w:rPr>
+          <w:rFonts w:cs="Arial"/>
+        </w:rPr>
         <w:t>) is defined as the mass (</w:t>
       </w:r>
       <m:oMath>
         <m:r>
           <w:rPr>
-            <w:rFonts w:ascii="Cambria Math" w:hAnsi="Cambria Math"/>
+            <w:rFonts w:ascii="Cambria Math" w:hAnsi="Cambria Math" w:cs="Arial"/>
           </w:rPr>
           <m:t>m</m:t>
         </m:r>
       </m:oMath>
       <w:r>
+        <w:rPr>
+          <w:rFonts w:cs="Arial"/>
+        </w:rPr>
         <w:t>) divided by the volume (</w:t>
       </w:r>
       <m:oMath>
         <m:r>
           <w:rPr>
-            <w:rFonts w:ascii="Cambria Math" w:hAnsi="Cambria Math"/>
+            <w:rFonts w:ascii="Cambria Math" w:hAnsi="Cambria Math" w:cs="Arial"/>
           </w:rPr>
           <m:t>V</m:t>
         </m:r>
       </m:oMath>
       <w:r>
+        <w:rPr>
+          <w:rFonts w:cs="Arial"/>
+        </w:rPr>
         <w:t>), and it can be</w:t>
       </w:r>
       <w:r>
+        <w:rPr>
+          <w:rFonts w:cs="Arial"/>
+        </w:rPr>
         <w:br/>
         <w:t>expressed mathematically as:</w:t>
       </w:r>
@@ -616,6 +875,9 @@
     <w:p>
       <w:pPr>
         <w:pStyle w:val="Caption"/>
+        <w:rPr>
+          <w:rFonts w:cs="Arial"/>
+        </w:rPr>
       </w:pPr>
       <m:oMathPara>
         <m:oMath>
@@ -624,14 +886,14 @@
               <m:maxDist m:val="1"/>
               <m:ctrlPr>
                 <w:rPr>
-                  <w:rFonts w:ascii="Cambria Math" w:hAnsi="Cambria Math"/>
+                  <w:rFonts w:ascii="Cambria Math" w:hAnsi="Cambria Math" w:cs="Arial"/>
                 </w:rPr>
               </m:ctrlPr>
             </m:eqArrPr>
             <m:e>
               <m:r>
                 <w:rPr>
-                  <w:rFonts w:ascii="Cambria Math" w:hAnsi="Cambria Math"/>
+                  <w:rFonts w:ascii="Cambria Math" w:hAnsi="Cambria Math" w:cs="Arial"/>
                 </w:rPr>
                 <m:t>ρ</m:t>
               </m:r>
@@ -640,7 +902,7 @@
                   <m:sty m:val="p"/>
                 </m:rPr>
                 <w:rPr>
-                  <w:rFonts w:ascii="Cambria Math" w:hAnsi="Cambria Math"/>
+                  <w:rFonts w:ascii="Cambria Math" w:hAnsi="Cambria Math" w:cs="Arial"/>
                 </w:rPr>
                 <m:t>=</m:t>
               </m:r>
@@ -648,7 +910,7 @@
                 <m:fPr>
                   <m:ctrlPr>
                     <w:rPr>
-                      <w:rFonts w:ascii="Cambria Math" w:hAnsi="Cambria Math"/>
+                      <w:rFonts w:ascii="Cambria Math" w:hAnsi="Cambria Math" w:cs="Arial"/>
                       <w:sz w:val="24"/>
                       <w:szCs w:val="24"/>
                     </w:rPr>
@@ -657,7 +919,7 @@
                 <m:num>
                   <m:r>
                     <w:rPr>
-                      <w:rFonts w:ascii="Cambria Math" w:hAnsi="Cambria Math"/>
+                      <w:rFonts w:ascii="Cambria Math" w:hAnsi="Cambria Math" w:cs="Arial"/>
                     </w:rPr>
                     <m:t>m</m:t>
                   </m:r>
@@ -665,7 +927,7 @@
                 <m:den>
                   <m:r>
                     <w:rPr>
-                      <w:rFonts w:ascii="Cambria Math" w:hAnsi="Cambria Math"/>
+                      <w:rFonts w:ascii="Cambria Math" w:hAnsi="Cambria Math" w:cs="Arial"/>
                     </w:rPr>
                     <m:t>V</m:t>
                   </m:r>
@@ -676,7 +938,7 @@
                   <m:sty m:val="p"/>
                 </m:rPr>
                 <w:rPr>
-                  <w:rFonts w:ascii="Cambria Math" w:hAnsi="Cambria Math"/>
+                  <w:rFonts w:ascii="Cambria Math" w:hAnsi="Cambria Math" w:cs="Arial"/>
                 </w:rPr>
                 <m:t>#</m:t>
               </m:r>
@@ -684,7 +946,7 @@
                 <m:dPr>
                   <m:ctrlPr>
                     <w:rPr>
-                      <w:rFonts w:ascii="Cambria Math" w:hAnsi="Cambria Math"/>
+                      <w:rFonts w:ascii="Cambria Math" w:hAnsi="Cambria Math" w:cs="Arial"/>
                     </w:rPr>
                   </m:ctrlPr>
                 </m:dPr>
@@ -694,7 +956,7 @@
                       <m:sty m:val="p"/>
                     </m:rPr>
                     <w:rPr>
-                      <w:rFonts w:ascii="Cambria Math" w:hAnsi="Cambria Math"/>
+                      <w:rFonts w:ascii="Cambria Math" w:hAnsi="Cambria Math" w:cs="Arial"/>
                     </w:rPr>
                     <m:t>1</m:t>
                   </m:r>
@@ -706,125 +968,184 @@
       </m:oMathPara>
     </w:p>
     <w:p>
-      <w:r>
+      <w:pPr>
+        <w:rPr>
+          <w:rFonts w:cs="Arial"/>
+        </w:rPr>
+      </w:pPr>
+      <w:r>
+        <w:rPr>
+          <w:rFonts w:cs="Arial"/>
+        </w:rPr>
         <w:t xml:space="preserve">where </w:t>
       </w:r>
       <m:oMath>
         <m:r>
           <w:rPr>
-            <w:rFonts w:ascii="Cambria Math" w:hAnsi="Cambria Math"/>
+            <w:rFonts w:ascii="Cambria Math" w:hAnsi="Cambria Math" w:cs="Arial"/>
           </w:rPr>
           <m:t>ρ</m:t>
         </m:r>
       </m:oMath>
       <w:r>
+        <w:rPr>
+          <w:rFonts w:cs="Arial"/>
+        </w:rPr>
         <w:t xml:space="preserve"> is density in kg m</w:t>
       </w:r>
       <w:r>
         <w:rPr>
+          <w:rFonts w:cs="Arial"/>
           <w:vertAlign w:val="superscript"/>
         </w:rPr>
         <w:t>−3</w:t>
       </w:r>
       <w:r>
+        <w:rPr>
+          <w:rFonts w:cs="Arial"/>
+        </w:rPr>
         <w:t xml:space="preserve">, </w:t>
       </w:r>
       <m:oMath>
         <m:r>
           <w:rPr>
-            <w:rFonts w:ascii="Cambria Math" w:hAnsi="Cambria Math"/>
+            <w:rFonts w:ascii="Cambria Math" w:hAnsi="Cambria Math" w:cs="Arial"/>
           </w:rPr>
           <m:t>m</m:t>
         </m:r>
       </m:oMath>
       <w:r>
+        <w:rPr>
+          <w:rFonts w:cs="Arial"/>
+        </w:rPr>
         <w:t xml:space="preserve"> is mass in kg, and </w:t>
       </w:r>
       <m:oMath>
         <m:r>
           <w:rPr>
-            <w:rFonts w:ascii="Cambria Math" w:hAnsi="Cambria Math"/>
+            <w:rFonts w:ascii="Cambria Math" w:hAnsi="Cambria Math" w:cs="Arial"/>
           </w:rPr>
           <m:t>V</m:t>
         </m:r>
       </m:oMath>
       <w:r>
+        <w:rPr>
+          <w:rFonts w:cs="Arial"/>
+        </w:rPr>
         <w:t xml:space="preserve"> is volume in m</w:t>
       </w:r>
       <w:r>
         <w:rPr>
+          <w:rFonts w:cs="Arial"/>
           <w:vertAlign w:val="superscript"/>
         </w:rPr>
         <w:t>3</w:t>
       </w:r>
       <w:r>
+        <w:rPr>
+          <w:rFonts w:cs="Arial"/>
+        </w:rPr>
         <w:t>.</w:t>
       </w:r>
     </w:p>
     <w:p>
-      <w:r>
+      <w:pPr>
+        <w:rPr>
+          <w:rFonts w:cs="Arial"/>
+        </w:rPr>
+      </w:pPr>
+      <w:r>
+        <w:rPr>
+          <w:rFonts w:cs="Arial"/>
+        </w:rPr>
         <w:t>Remember that units, such as g, cm, s, keV are set in roman font, while</w:t>
       </w:r>
       <w:r>
+        <w:rPr>
+          <w:rFonts w:cs="Arial"/>
+        </w:rPr>
         <w:br/>
         <w:t xml:space="preserve">physical constants, such as </w:t>
       </w:r>
       <m:oMath>
         <m:r>
           <w:rPr>
-            <w:rFonts w:ascii="Cambria Math" w:hAnsi="Cambria Math"/>
+            <w:rFonts w:ascii="Cambria Math" w:hAnsi="Cambria Math" w:cs="Arial"/>
           </w:rPr>
           <m:t>m</m:t>
         </m:r>
       </m:oMath>
       <w:r>
+        <w:rPr>
+          <w:rFonts w:cs="Arial"/>
+        </w:rPr>
         <w:t xml:space="preserve">, </w:t>
       </w:r>
       <m:oMath>
         <m:r>
           <w:rPr>
-            <w:rFonts w:ascii="Cambria Math" w:hAnsi="Cambria Math"/>
+            <w:rFonts w:ascii="Cambria Math" w:hAnsi="Cambria Math" w:cs="Arial"/>
           </w:rPr>
           <m:t>V</m:t>
         </m:r>
       </m:oMath>
       <w:r>
+        <w:rPr>
+          <w:rFonts w:cs="Arial"/>
+        </w:rPr>
         <w:t xml:space="preserve">, </w:t>
       </w:r>
       <m:oMath>
         <m:r>
           <w:rPr>
-            <w:rFonts w:ascii="Cambria Math" w:hAnsi="Cambria Math"/>
+            <w:rFonts w:ascii="Cambria Math" w:hAnsi="Cambria Math" w:cs="Arial"/>
           </w:rPr>
           <m:t>ρ</m:t>
         </m:r>
       </m:oMath>
       <w:r>
+        <w:rPr>
+          <w:rFonts w:cs="Arial"/>
+        </w:rPr>
         <w:t xml:space="preserve"> are in italics. This means that the units</w:t>
       </w:r>
       <w:r>
+        <w:rPr>
+          <w:rFonts w:cs="Arial"/>
+        </w:rPr>
         <w:br/>
         <w:t>involving constants are mixed roman-italics, e.g., GeV/</w:t>
       </w:r>
       <w:r>
         <w:rPr>
+          <w:rFonts w:cs="Arial"/>
           <w:i/>
         </w:rPr>
         <w:t>c</w:t>
       </w:r>
       <w:r>
+        <w:rPr>
+          <w:rFonts w:cs="Arial"/>
+        </w:rPr>
         <w:t xml:space="preserve"> (with the </w:t>
       </w:r>
       <w:r>
         <w:rPr>
+          <w:rFonts w:cs="Arial"/>
           <w:i/>
         </w:rPr>
         <w:t>c</w:t>
       </w:r>
       <w:r>
+        <w:rPr>
+          <w:rFonts w:cs="Arial"/>
+        </w:rPr>
         <w:t xml:space="preserve"> in italic</w:t>
       </w:r>
       <w:r>
+        <w:rPr>
+          <w:rFonts w:cs="Arial"/>
+        </w:rPr>
         <w:br/>
         <w:t>because it symbolizes the speed of light, a constant).</w:t>
       </w:r>
@@ -832,60 +1153,91 @@
     <w:p>
       <w:pPr>
         <w:pStyle w:val="Heading1"/>
-      </w:pPr>
-      <w:r>
+        <w:rPr>
+          <w:rFonts w:cs="Arial"/>
+        </w:rPr>
+      </w:pPr>
+      <w:r>
+        <w:rPr>
+          <w:rFonts w:cs="Arial"/>
+        </w:rPr>
         <w:t>Results</w:t>
       </w:r>
     </w:p>
     <w:p>
       <w:pPr>
         <w:pStyle w:val="quide"/>
-      </w:pPr>
-      <w:r>
+        <w:rPr>
+          <w:rFonts w:cs="Arial"/>
+        </w:rPr>
+      </w:pPr>
+      <w:r>
+        <w:rPr>
+          <w:rFonts w:cs="Arial"/>
+        </w:rPr>
         <w:t>Max. 400 words including tables and captions.</w:t>
       </w:r>
     </w:p>
     <w:p>
       <w:pPr>
         <w:pStyle w:val="quide"/>
-      </w:pPr>
-      <w:r>
+        <w:rPr>
+          <w:rFonts w:cs="Arial"/>
+        </w:rPr>
+      </w:pPr>
+      <w:r>
+        <w:rPr>
+          <w:rFonts w:cs="Arial"/>
+        </w:rPr>
         <w:t>Describe your result data with a plot that illustrates your findings</w:t>
       </w:r>
       <w:r>
+        <w:rPr>
+          <w:rFonts w:cs="Arial"/>
+        </w:rPr>
         <w:t xml:space="preserve"> </w:t>
       </w:r>
       <w:r>
+        <w:rPr>
+          <w:rFonts w:cs="Arial"/>
+        </w:rPr>
         <w:t>and a rendering of the system.</w:t>
       </w:r>
       <w:r>
         <w:rPr>
+          <w:rFonts w:cs="Arial"/>
           <w:noProof/>
         </w:rPr>
         <w:t xml:space="preserve"> </w:t>
       </w:r>
     </w:p>
     <w:p>
-      <w:r>
-        <w:rPr>
+      <w:pPr>
+        <w:rPr>
+          <w:rFonts w:cs="Arial"/>
+        </w:rPr>
+      </w:pPr>
+      <w:r>
+        <w:rPr>
+          <w:rFonts w:cs="Arial"/>
           <w:noProof/>
         </w:rPr>
         <w:lastRenderedPageBreak/>
         <mc:AlternateContent>
           <mc:Choice Requires="wpg">
             <w:drawing>
-              <wp:anchor distT="0" distB="0" distL="114300" distR="114300" simplePos="0" relativeHeight="251662336" behindDoc="0" locked="0" layoutInCell="1" allowOverlap="1" wp14:anchorId="2A00F38B" wp14:editId="647B8029">
+              <wp:anchor distT="0" distB="0" distL="114300" distR="114300" simplePos="0" relativeHeight="251668480" behindDoc="0" locked="0" layoutInCell="1" allowOverlap="1" wp14:anchorId="2BFB7561" wp14:editId="24C21FCB">
                 <wp:simplePos x="0" y="0"/>
                 <wp:positionH relativeFrom="column">
-                  <wp:posOffset>-33655</wp:posOffset>
+                  <wp:posOffset>-16625</wp:posOffset>
                 </wp:positionH>
                 <wp:positionV relativeFrom="paragraph">
-                  <wp:posOffset>82550</wp:posOffset>
+                  <wp:posOffset>1014153</wp:posOffset>
                 </wp:positionV>
-                <wp:extent cx="5793740" cy="3498850"/>
-                <wp:effectExtent l="0" t="0" r="0" b="6350"/>
+                <wp:extent cx="5752176" cy="3640501"/>
+                <wp:effectExtent l="0" t="0" r="1270" b="4445"/>
                 <wp:wrapTopAndBottom/>
-                <wp:docPr id="2068023713" name="Group 3"/>
+                <wp:docPr id="1142104158" name="Group 1"/>
                 <wp:cNvGraphicFramePr/>
                 <a:graphic xmlns:a="http://schemas.openxmlformats.org/drawingml/2006/main">
                   <a:graphicData uri="http://schemas.microsoft.com/office/word/2010/wordprocessingGroup">
@@ -894,41 +1246,18 @@
                       <wpg:grpSpPr>
                         <a:xfrm>
                           <a:off x="0" y="0"/>
-                          <a:ext cx="5793740" cy="3498850"/>
-                          <a:chOff x="0" y="0"/>
-                          <a:chExt cx="5793971" cy="3499705"/>
+                          <a:ext cx="5752176" cy="3640501"/>
+                          <a:chOff x="41564" y="0"/>
+                          <a:chExt cx="5752176" cy="3640501"/>
                         </a:xfrm>
                       </wpg:grpSpPr>
-                      <pic:pic xmlns:pic="http://schemas.openxmlformats.org/drawingml/2006/picture">
-                        <pic:nvPicPr>
-                          <pic:cNvPr id="1701942718" name="Picture 1" descr="A graph of a graph of a number of different colored lines&#10;&#10;Description automatically generated with medium confidence"/>
-                          <pic:cNvPicPr>
-                            <a:picLocks noChangeAspect="1"/>
-                          </pic:cNvPicPr>
-                        </pic:nvPicPr>
-                        <pic:blipFill>
-                          <a:blip r:embed="rId9"/>
-                          <a:stretch>
-                            <a:fillRect/>
-                          </a:stretch>
-                        </pic:blipFill>
-                        <pic:spPr>
-                          <a:xfrm>
-                            <a:off x="1039087" y="0"/>
-                            <a:ext cx="3747753" cy="2810111"/>
-                          </a:xfrm>
-                          <a:prstGeom prst="rect">
-                            <a:avLst/>
-                          </a:prstGeom>
-                        </pic:spPr>
-                      </pic:pic>
                       <wps:wsp>
                         <wps:cNvPr id="1241367582" name="Text Box 1"/>
                         <wps:cNvSpPr txBox="1"/>
                         <wps:spPr>
                           <a:xfrm>
-                            <a:off x="0" y="2917621"/>
-                            <a:ext cx="5793971" cy="582084"/>
+                            <a:off x="41564" y="3058841"/>
+                            <a:ext cx="5752176" cy="581660"/>
                           </a:xfrm>
                           <a:prstGeom prst="rect">
                             <a:avLst/>
@@ -1024,48 +1353,52 @@
                           <a:noAutofit/>
                         </wps:bodyPr>
                       </wps:wsp>
+                      <pic:pic xmlns:pic="http://schemas.openxmlformats.org/drawingml/2006/picture">
+                        <pic:nvPicPr>
+                          <pic:cNvPr id="1701942718" name="Picture 1" descr="A graph of a graph of a number of different colored lines&#10;&#10;Description automatically generated with medium confidence"/>
+                          <pic:cNvPicPr>
+                            <a:picLocks noChangeAspect="1"/>
+                          </pic:cNvPicPr>
+                        </pic:nvPicPr>
+                        <pic:blipFill>
+                          <a:blip r:embed="rId9">
+                            <a:extLst>
+                              <a:ext uri="{28A0092B-C50C-407E-A947-70E740481C1C}">
+                                <a14:useLocalDpi xmlns:a14="http://schemas.microsoft.com/office/drawing/2010/main" val="0"/>
+                              </a:ext>
+                            </a:extLst>
+                          </a:blip>
+                          <a:stretch>
+                            <a:fillRect/>
+                          </a:stretch>
+                        </pic:blipFill>
+                        <pic:spPr>
+                          <a:xfrm>
+                            <a:off x="906087" y="0"/>
+                            <a:ext cx="3958590" cy="2967355"/>
+                          </a:xfrm>
+                          <a:prstGeom prst="rect">
+                            <a:avLst/>
+                          </a:prstGeom>
+                        </pic:spPr>
+                      </pic:pic>
                     </wpg:wgp>
                   </a:graphicData>
                 </a:graphic>
                 <wp14:sizeRelH relativeFrom="margin">
                   <wp14:pctWidth>0</wp14:pctWidth>
                 </wp14:sizeRelH>
-                <wp14:sizeRelV relativeFrom="margin">
-                  <wp14:pctHeight>0</wp14:pctHeight>
-                </wp14:sizeRelV>
               </wp:anchor>
             </w:drawing>
           </mc:Choice>
           <mc:Fallback>
             <w:pict>
-              <v:group w14:anchorId="2A00F38B" id="Group 3" o:spid="_x0000_s1026" style="position:absolute;left:0;text-align:left;margin-left:-2.65pt;margin-top:6.5pt;width:456.2pt;height:275.5pt;z-index:251662336;mso-width-relative:margin;mso-height-relative:margin" coordsize="57939,34997" o:gfxdata="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">
-                <v:shapetype id="_x0000_t75" coordsize="21600,21600" o:spt="75" o:preferrelative="t" path="m@4@5l@4@11@9@11@9@5xe" filled="f" stroked="f">
-                  <v:stroke joinstyle="miter"/>
-                  <v:formulas>
-                    <v:f eqn="if lineDrawn pixelLineWidth 0"/>
-                    <v:f eqn="sum @0 1 0"/>
-                    <v:f eqn="sum 0 0 @1"/>
-                    <v:f eqn="prod @2 1 2"/>
-                    <v:f eqn="prod @3 21600 pixelWidth"/>
-                    <v:f eqn="prod @3 21600 pixelHeight"/>
-                    <v:f eqn="sum @0 0 1"/>
-                    <v:f eqn="prod @6 1 2"/>
-                    <v:f eqn="prod @7 21600 pixelWidth"/>
-                    <v:f eqn="sum @8 21600 0"/>
-                    <v:f eqn="prod @7 21600 pixelHeight"/>
-                    <v:f eqn="sum @10 21600 0"/>
-                  </v:formulas>
-                  <v:path o:extrusionok="f" gradientshapeok="t" o:connecttype="rect"/>
-                  <o:lock v:ext="edit" aspectratio="t"/>
-                </v:shapetype>
-                <v:shape id="Picture 1" o:spid="_x0000_s1027" type="#_x0000_t75" alt="A graph of a graph of a number of different colored lines&#10;&#10;Description automatically generated with medium confidence" style="position:absolute;left:10390;width:37478;height:28101;visibility:visible;mso-wrap-style:square" o:gfxdata="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">
-                  <v:imagedata r:id="rId10" o:title="A graph of a graph of a number of different colored lines&#10;&#10;Description automatically generated with medium confidence"/>
-                </v:shape>
+              <v:group w14:anchorId="2BFB7561" id="Group 1" o:spid="_x0000_s1026" style="position:absolute;left:0;text-align:left;margin-left:-1.3pt;margin-top:79.85pt;width:452.95pt;height:286.65pt;z-index:251668480;mso-width-relative:margin" coordorigin="415" coordsize="57521,36405" o:gfxdata="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">
                 <v:shapetype id="_x0000_t202" coordsize="21600,21600" o:spt="202" path="m,l,21600r21600,l21600,xe">
                   <v:stroke joinstyle="miter"/>
                   <v:path gradientshapeok="t" o:connecttype="rect"/>
                 </v:shapetype>
-                <v:shape id="Text Box 1" o:spid="_x0000_s1028" type="#_x0000_t202" style="position:absolute;top:29176;width:57939;height:5821;visibility:visible;mso-wrap-style:square;v-text-anchor:top" o:gfxdata="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" stroked="f">
+                <v:shape id="Text Box 1" o:spid="_x0000_s1027" type="#_x0000_t202" style="position:absolute;left:415;top:30588;width:57522;height:5817;visibility:visible;mso-wrap-style:square;v-text-anchor:top" o:gfxdata="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" stroked="f">
                   <v:textbox inset="0,0,0,0">
                     <w:txbxContent>
                       <w:p>
@@ -1144,6 +1477,28 @@
                     </w:txbxContent>
                   </v:textbox>
                 </v:shape>
+                <v:shapetype id="_x0000_t75" coordsize="21600,21600" o:spt="75" o:preferrelative="t" path="m@4@5l@4@11@9@11@9@5xe" filled="f" stroked="f">
+                  <v:stroke joinstyle="miter"/>
+                  <v:formulas>
+                    <v:f eqn="if lineDrawn pixelLineWidth 0"/>
+                    <v:f eqn="sum @0 1 0"/>
+                    <v:f eqn="sum 0 0 @1"/>
+                    <v:f eqn="prod @2 1 2"/>
+                    <v:f eqn="prod @3 21600 pixelWidth"/>
+                    <v:f eqn="prod @3 21600 pixelHeight"/>
+                    <v:f eqn="sum @0 0 1"/>
+                    <v:f eqn="prod @6 1 2"/>
+                    <v:f eqn="prod @7 21600 pixelWidth"/>
+                    <v:f eqn="sum @8 21600 0"/>
+                    <v:f eqn="prod @7 21600 pixelHeight"/>
+                    <v:f eqn="sum @10 21600 0"/>
+                  </v:formulas>
+                  <v:path o:extrusionok="f" gradientshapeok="t" o:connecttype="rect"/>
+                  <o:lock v:ext="edit" aspectratio="t"/>
+                </v:shapetype>
+                <v:shape id="Picture 1" o:spid="_x0000_s1028" type="#_x0000_t75" alt="A graph of a graph of a number of different colored lines&#10;&#10;Description automatically generated with medium confidence" style="position:absolute;left:9060;width:39586;height:29673;visibility:visible;mso-wrap-style:square" o:gfxdata="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">
+                  <v:imagedata r:id="rId10" o:title="A graph of a graph of a number of different colored lines&#10;&#10;Description automatically generated with medium confidence"/>
+                </v:shape>
                 <w10:wrap type="topAndBottom"/>
               </v:group>
             </w:pict>
@@ -1151,71 +1506,134 @@
         </mc:AlternateContent>
       </w:r>
       <w:r>
-        <w:t>Here is an example on how to include and reference the plot (</w:t>
-      </w:r>
-      <w:r>
+        <w:rPr>
+          <w:rFonts w:cs="Arial"/>
+        </w:rPr>
+        <w:t>Here is an example o</w:t>
+      </w:r>
+      <w:r>
+        <w:rPr>
+          <w:rFonts w:cs="Arial"/>
+        </w:rPr>
+        <w:t>f</w:t>
+      </w:r>
+      <w:r>
+        <w:rPr>
+          <w:rFonts w:cs="Arial"/>
+        </w:rPr>
+        <w:t xml:space="preserve"> how to include and reference the plot (</w:t>
+      </w:r>
+      <w:r>
+        <w:rPr>
+          <w:rFonts w:cs="Arial"/>
+        </w:rPr>
         <w:fldChar w:fldCharType="begin"/>
       </w:r>
       <w:r>
+        <w:rPr>
+          <w:rFonts w:cs="Arial"/>
+        </w:rPr>
         <w:instrText xml:space="preserve"> REF _Ref158131744 \h </w:instrText>
       </w:r>
       <w:r>
+        <w:rPr>
+          <w:rFonts w:cs="Arial"/>
+        </w:rPr>
         <w:instrText xml:space="preserve"> \* MERGEFORMAT </w:instrText>
       </w:r>
       <w:r>
+        <w:rPr>
+          <w:rFonts w:cs="Arial"/>
+        </w:rPr>
+      </w:r>
+      <w:r>
+        <w:rPr>
+          <w:rFonts w:cs="Arial"/>
+        </w:rPr>
         <w:fldChar w:fldCharType="separate"/>
       </w:r>
       <w:r>
         <w:rPr>
+          <w:rFonts w:cs="Arial"/>
           <w:b/>
           <w:bCs/>
         </w:rPr>
-        <w:t>Figure 1</w:t>
-      </w:r>
-      <w:r>
-        <w:fldChar w:fldCharType="end"/>
-      </w:r>
-      <w:r>
-        <w:t>) or a</w:t>
-      </w:r>
-      <w:r>
-        <w:br/>
-      </w:r>
-      <w:r>
-        <w:fldChar w:fldCharType="begin"/>
-      </w:r>
-      <w:r>
-        <w:instrText xml:space="preserve"> REF _Ref158131762 \h </w:instrText>
-      </w:r>
-      <w:r>
-        <w:instrText xml:space="preserve"> \* MERGEFORMAT </w:instrText>
-      </w:r>
-      <w:r>
-        <w:fldChar w:fldCharType="separate"/>
-      </w:r>
-      <w:r>
-        <w:rPr>
+        <w:t>Figure</w:t>
+      </w:r>
+      <w:r>
+        <w:rPr>
+          <w:rFonts w:cs="Arial"/>
           <w:b/>
           <w:bCs/>
         </w:rPr>
-        <w:t>Figur</w:t>
-      </w:r>
-      <w:r>
-        <w:rPr>
+        <w:t xml:space="preserve"> </w:t>
+      </w:r>
+      <w:r>
+        <w:rPr>
+          <w:rFonts w:cs="Arial"/>
           <w:b/>
           <w:bCs/>
         </w:rPr>
-        <w:t>e</w:t>
-      </w:r>
-      <w:r>
-        <w:rPr>
+        <w:t>1</w:t>
+      </w:r>
+      <w:r>
+        <w:rPr>
+          <w:rFonts w:cs="Arial"/>
+        </w:rPr>
+        <w:fldChar w:fldCharType="end"/>
+      </w:r>
+      <w:r>
+        <w:rPr>
+          <w:rFonts w:cs="Arial"/>
+        </w:rPr>
+        <w:t>) or a</w:t>
+      </w:r>
+      <w:r>
+        <w:rPr>
+          <w:rFonts w:cs="Arial"/>
+        </w:rPr>
+        <w:br/>
+      </w:r>
+      <w:r>
+        <w:rPr>
+          <w:rFonts w:cs="Arial"/>
+        </w:rPr>
+        <w:fldChar w:fldCharType="begin"/>
+      </w:r>
+      <w:r>
+        <w:rPr>
+          <w:rFonts w:cs="Arial"/>
+        </w:rPr>
+        <w:instrText xml:space="preserve"> REF _Ref158131762 \h </w:instrText>
+      </w:r>
+      <w:r>
+        <w:rPr>
+          <w:rFonts w:cs="Arial"/>
+        </w:rPr>
+        <w:instrText xml:space="preserve"> \* MERGEFORMAT </w:instrText>
+      </w:r>
+      <w:r>
+        <w:rPr>
+          <w:rFonts w:cs="Arial"/>
+        </w:rPr>
+      </w:r>
+      <w:r>
+        <w:rPr>
+          <w:rFonts w:cs="Arial"/>
+        </w:rPr>
+        <w:fldChar w:fldCharType="separate"/>
+      </w:r>
+      <w:r>
+        <w:rPr>
+          <w:rFonts w:cs="Arial"/>
           <w:b/>
           <w:bCs/>
         </w:rPr>
-        <w:t xml:space="preserve"> </w:t>
-      </w:r>
-      <w:r>
-        <w:rPr>
+        <w:t xml:space="preserve">Figure </w:t>
+      </w:r>
+      <w:r>
+        <w:rPr>
+          <w:rFonts w:cs="Arial"/>
           <w:b/>
           <w:bCs/>
           <w:noProof/>
@@ -1223,75 +1641,158 @@
         <w:t>2</w:t>
       </w:r>
       <w:r>
+        <w:rPr>
+          <w:rFonts w:cs="Arial"/>
+        </w:rPr>
         <w:fldChar w:fldCharType="end"/>
       </w:r>
       <w:r>
+        <w:rPr>
+          <w:rFonts w:cs="Arial"/>
+        </w:rPr>
         <w:t xml:space="preserve"> t</w:t>
       </w:r>
       <w:r>
+        <w:rPr>
+          <w:rFonts w:cs="Arial"/>
+        </w:rPr>
         <w:t>o illustrate your results.</w:t>
       </w:r>
       <w:r>
+        <w:rPr>
+          <w:rFonts w:cs="Arial"/>
+        </w:rPr>
         <w:t xml:space="preserve"> </w:t>
       </w:r>
       <w:r>
+        <w:rPr>
+          <w:rFonts w:cs="Arial"/>
+        </w:rPr>
         <w:t>You may want to include a table (</w:t>
       </w:r>
       <w:r>
+        <w:rPr>
+          <w:rFonts w:cs="Arial"/>
+        </w:rPr>
         <w:fldChar w:fldCharType="begin"/>
       </w:r>
       <w:r>
+        <w:rPr>
+          <w:rFonts w:cs="Arial"/>
+        </w:rPr>
         <w:instrText xml:space="preserve"> REF _Ref158131863 \h </w:instrText>
       </w:r>
       <w:r>
+        <w:rPr>
+          <w:rFonts w:cs="Arial"/>
+        </w:rPr>
         <w:instrText xml:space="preserve"> \* MERGEFORMAT </w:instrText>
       </w:r>
       <w:r>
+        <w:rPr>
+          <w:rFonts w:cs="Arial"/>
+        </w:rPr>
+      </w:r>
+      <w:r>
+        <w:rPr>
+          <w:rFonts w:cs="Arial"/>
+        </w:rPr>
         <w:fldChar w:fldCharType="separate"/>
       </w:r>
       <w:r>
         <w:rPr>
+          <w:rFonts w:cs="Arial"/>
           <w:b/>
           <w:bCs/>
         </w:rPr>
         <w:t>Table 1</w:t>
       </w:r>
       <w:r>
+        <w:rPr>
+          <w:rFonts w:cs="Arial"/>
+        </w:rPr>
         <w:fldChar w:fldCharType="end"/>
       </w:r>
       <w:r>
+        <w:rPr>
+          <w:rFonts w:cs="Arial"/>
+        </w:rPr>
         <w:fldChar w:fldCharType="begin"/>
       </w:r>
       <w:r>
+        <w:rPr>
+          <w:rFonts w:cs="Arial"/>
+        </w:rPr>
         <w:instrText xml:space="preserve"> REF _Ref158131795 \h </w:instrText>
       </w:r>
       <w:r>
+        <w:rPr>
+          <w:rFonts w:cs="Arial"/>
+        </w:rPr>
         <w:instrText xml:space="preserve"> \* MERGEFORMAT </w:instrText>
       </w:r>
       <w:r>
+        <w:rPr>
+          <w:rFonts w:cs="Arial"/>
+        </w:rPr>
+      </w:r>
+      <w:r>
+        <w:rPr>
+          <w:rFonts w:cs="Arial"/>
+        </w:rPr>
         <w:fldChar w:fldCharType="separate"/>
       </w:r>
       <w:r>
+        <w:rPr>
+          <w:rFonts w:cs="Arial"/>
+        </w:rPr>
         <w:fldChar w:fldCharType="end"/>
       </w:r>
       <w:r>
+        <w:rPr>
+          <w:rFonts w:cs="Arial"/>
+        </w:rPr>
         <w:t>) summarising your results. Note</w:t>
       </w:r>
       <w:r>
+        <w:rPr>
+          <w:rFonts w:cs="Arial"/>
+        </w:rPr>
         <w:t xml:space="preserve"> </w:t>
       </w:r>
       <w:r>
+        <w:rPr>
+          <w:rFonts w:cs="Arial"/>
+        </w:rPr>
         <w:t>that typically figures have captions below and tables above.</w:t>
       </w:r>
     </w:p>
     <w:p>
       <w:pPr>
+        <w:rPr>
+          <w:rFonts w:cs="Arial"/>
+        </w:rPr>
+      </w:pPr>
+      <w:bookmarkStart w:id="2" w:name="_Ref158131863"/>
+      <w:bookmarkStart w:id="3" w:name="_Ref158131795"/>
+    </w:p>
+    <w:p>
+      <w:pPr>
+        <w:rPr>
+          <w:rFonts w:cs="Arial"/>
+        </w:rPr>
+      </w:pPr>
+    </w:p>
+    <w:p>
+      <w:pPr>
         <w:pStyle w:val="Caption"/>
-      </w:pPr>
-      <w:bookmarkStart w:id="2" w:name="_Ref158131795"/>
-      <w:bookmarkStart w:id="3" w:name="_Ref158131863"/>
-      <w:r>
-        <w:rPr>
+        <w:rPr>
+          <w:rFonts w:cs="Arial"/>
+        </w:rPr>
+      </w:pPr>
+      <w:r>
+        <w:rPr>
+          <w:rFonts w:cs="Arial"/>
           <w:b/>
           <w:bCs/>
         </w:rPr>
@@ -1299,6 +1800,7 @@
       </w:r>
       <w:r>
         <w:rPr>
+          <w:rFonts w:cs="Arial"/>
           <w:b/>
           <w:bCs/>
         </w:rPr>
@@ -1306,6 +1808,7 @@
       </w:r>
       <w:r>
         <w:rPr>
+          <w:rFonts w:cs="Arial"/>
           <w:b/>
           <w:bCs/>
         </w:rPr>
@@ -1313,6 +1816,7 @@
       </w:r>
       <w:r>
         <w:rPr>
+          <w:rFonts w:cs="Arial"/>
           <w:b/>
           <w:bCs/>
         </w:rPr>
@@ -1320,6 +1824,7 @@
       </w:r>
       <w:r>
         <w:rPr>
+          <w:rFonts w:cs="Arial"/>
           <w:b/>
           <w:bCs/>
         </w:rPr>
@@ -1327,23 +1832,27 @@
       </w:r>
       <w:r>
         <w:rPr>
+          <w:rFonts w:cs="Arial"/>
           <w:b/>
           <w:bCs/>
         </w:rPr>
         <w:fldChar w:fldCharType="end"/>
       </w:r>
-      <w:bookmarkEnd w:id="3"/>
-      <w:r>
-        <w:t xml:space="preserve">: This is an example table, showing Parameter 1 and Parameter 2 </w:t>
-      </w:r>
-      <w:r>
-        <w:t>for</w:t>
-      </w:r>
-      <w:r>
+      <w:bookmarkEnd w:id="2"/>
+      <w:r>
+        <w:rPr>
+          <w:rFonts w:cs="Arial"/>
+        </w:rPr>
+        <w:t>: This is an example table, showing Parameter 1 and Parameter 2 for</w:t>
+      </w:r>
+      <w:r>
+        <w:rPr>
+          <w:rFonts w:cs="Arial"/>
+        </w:rPr>
         <w:br/>
         <w:t>the Set I and Set II.</w:t>
       </w:r>
-      <w:bookmarkEnd w:id="2"/>
+      <w:bookmarkEnd w:id="3"/>
     </w:p>
     <w:tbl>
       <w:tblPr>
@@ -1362,12 +1871,12 @@
       </w:tblPr>
       <w:tblGrid>
         <w:gridCol w:w="1136"/>
-        <w:gridCol w:w="2452"/>
-        <w:gridCol w:w="2001"/>
+        <w:gridCol w:w="2267"/>
+        <w:gridCol w:w="1854"/>
       </w:tblGrid>
       <w:tr>
         <w:trPr>
-          <w:trHeight w:val="397"/>
+          <w:trHeight w:val="454"/>
           <w:jc w:val="center"/>
         </w:trPr>
         <w:tc>
@@ -1381,9 +1890,15 @@
           </w:tcPr>
           <w:p>
             <w:pPr>
-              <w:jc w:val="center"/>
+              <w:pStyle w:val="Table"/>
+              <w:rPr>
+                <w:rFonts w:cs="Arial"/>
+              </w:rPr>
             </w:pPr>
             <w:r>
+              <w:rPr>
+                <w:rFonts w:cs="Arial"/>
+              </w:rPr>
               <w:t>Name</w:t>
             </w:r>
           </w:p>
@@ -1399,18 +1914,28 @@
           </w:tcPr>
           <w:p>
             <w:pPr>
-              <w:jc w:val="center"/>
+              <w:pStyle w:val="Table"/>
+              <w:rPr>
+                <w:rFonts w:cs="Arial"/>
+              </w:rPr>
             </w:pPr>
             <w:r>
+              <w:rPr>
+                <w:rFonts w:cs="Arial"/>
+              </w:rPr>
               <w:t>Parameter 1 (km m</w:t>
             </w:r>
             <w:r>
               <w:rPr>
+                <w:rFonts w:cs="Arial"/>
                 <w:vertAlign w:val="superscript"/>
               </w:rPr>
               <w:t>-3</w:t>
             </w:r>
             <w:r>
+              <w:rPr>
+                <w:rFonts w:cs="Arial"/>
+              </w:rPr>
               <w:t>)</w:t>
             </w:r>
           </w:p>
@@ -1425,18 +1950,28 @@
           </w:tcPr>
           <w:p>
             <w:pPr>
-              <w:jc w:val="center"/>
+              <w:pStyle w:val="Table"/>
+              <w:rPr>
+                <w:rFonts w:cs="Arial"/>
+              </w:rPr>
             </w:pPr>
             <w:r>
+              <w:rPr>
+                <w:rFonts w:cs="Arial"/>
+              </w:rPr>
               <w:t>Parameter 2 (m</w:t>
             </w:r>
             <w:r>
               <w:rPr>
+                <w:rFonts w:cs="Arial"/>
                 <w:vertAlign w:val="superscript"/>
               </w:rPr>
               <w:t>3</w:t>
             </w:r>
             <w:r>
+              <w:rPr>
+                <w:rFonts w:cs="Arial"/>
+              </w:rPr>
               <w:t>)</w:t>
             </w:r>
           </w:p>
@@ -1444,7 +1979,7 @@
       </w:tr>
       <w:tr>
         <w:trPr>
-          <w:trHeight w:val="397"/>
+          <w:trHeight w:val="454"/>
           <w:jc w:val="center"/>
         </w:trPr>
         <w:tc>
@@ -1458,9 +1993,15 @@
           </w:tcPr>
           <w:p>
             <w:pPr>
-              <w:jc w:val="center"/>
+              <w:pStyle w:val="Table"/>
+              <w:rPr>
+                <w:rFonts w:cs="Arial"/>
+              </w:rPr>
             </w:pPr>
             <w:r>
+              <w:rPr>
+                <w:rFonts w:cs="Arial"/>
+              </w:rPr>
               <w:t>Set I</w:t>
             </w:r>
           </w:p>
@@ -1476,16 +2017,16 @@
           </w:tcPr>
           <w:p>
             <w:pPr>
-              <w:jc w:val="center"/>
+              <w:pStyle w:val="Table"/>
+              <w:rPr>
+                <w:rFonts w:cs="Arial"/>
+              </w:rPr>
             </w:pPr>
             <w:r>
-              <w:t xml:space="preserve">11 </w:t>
-            </w:r>
-            <w:r>
-              <w:t>±</w:t>
-            </w:r>
-            <w:r>
-              <w:t xml:space="preserve"> 3</w:t>
+              <w:rPr>
+                <w:rFonts w:cs="Arial"/>
+              </w:rPr>
+              <w:t>11 ± 3</w:t>
             </w:r>
           </w:p>
         </w:tc>
@@ -1499,9 +2040,15 @@
           </w:tcPr>
           <w:p>
             <w:pPr>
-              <w:jc w:val="center"/>
+              <w:pStyle w:val="Table"/>
+              <w:rPr>
+                <w:rFonts w:cs="Arial"/>
+              </w:rPr>
             </w:pPr>
             <w:r>
+              <w:rPr>
+                <w:rFonts w:cs="Arial"/>
+              </w:rPr>
               <w:t>0.34</w:t>
             </w:r>
           </w:p>
@@ -1509,7 +2056,7 @@
       </w:tr>
       <w:tr>
         <w:trPr>
-          <w:trHeight w:val="397"/>
+          <w:trHeight w:val="454"/>
           <w:jc w:val="center"/>
         </w:trPr>
         <w:tc>
@@ -1522,9 +2069,15 @@
           </w:tcPr>
           <w:p>
             <w:pPr>
-              <w:jc w:val="center"/>
+              <w:pStyle w:val="Table"/>
+              <w:rPr>
+                <w:rFonts w:cs="Arial"/>
+              </w:rPr>
             </w:pPr>
             <w:r>
+              <w:rPr>
+                <w:rFonts w:cs="Arial"/>
+              </w:rPr>
               <w:t>Set II</w:t>
             </w:r>
           </w:p>
@@ -1539,16 +2092,16 @@
           </w:tcPr>
           <w:p>
             <w:pPr>
-              <w:jc w:val="center"/>
+              <w:pStyle w:val="Table"/>
+              <w:rPr>
+                <w:rFonts w:cs="Arial"/>
+              </w:rPr>
             </w:pPr>
             <w:r>
-              <w:t xml:space="preserve">33 </w:t>
-            </w:r>
-            <w:r>
-              <w:t>±</w:t>
-            </w:r>
-            <w:r>
-              <w:t xml:space="preserve"> 4</w:t>
+              <w:rPr>
+                <w:rFonts w:cs="Arial"/>
+              </w:rPr>
+              <w:t>33 ± 4</w:t>
             </w:r>
           </w:p>
         </w:tc>
@@ -1559,26 +2112,44 @@
           </w:tcPr>
           <w:p>
             <w:pPr>
-              <w:jc w:val="center"/>
+              <w:pStyle w:val="Table"/>
+              <w:rPr>
+                <w:rFonts w:cs="Arial"/>
+              </w:rPr>
             </w:pPr>
             <w:r>
+              <w:rPr>
+                <w:rFonts w:cs="Arial"/>
+              </w:rPr>
               <w:t>0.56</w:t>
             </w:r>
           </w:p>
         </w:tc>
       </w:tr>
     </w:tbl>
-    <w:p/>
     <w:p>
-      <w:r>
-        <w:rPr>
+      <w:pPr>
+        <w:rPr>
+          <w:rFonts w:cs="Arial"/>
+        </w:rPr>
+      </w:pPr>
+    </w:p>
+    <w:p>
+      <w:pPr>
+        <w:rPr>
+          <w:rFonts w:cs="Arial"/>
+        </w:rPr>
+      </w:pPr>
+      <w:r>
+        <w:rPr>
+          <w:rFonts w:cs="Arial"/>
           <w:noProof/>
         </w:rPr>
         <w:lastRenderedPageBreak/>
         <mc:AlternateContent>
           <mc:Choice Requires="wpg">
             <w:drawing>
-              <wp:anchor distT="0" distB="0" distL="114300" distR="114300" simplePos="0" relativeHeight="251667456" behindDoc="0" locked="0" layoutInCell="1" allowOverlap="1" wp14:anchorId="2278393B" wp14:editId="30627FD8">
+              <wp:anchor distT="0" distB="0" distL="114300" distR="114300" simplePos="0" relativeHeight="251666432" behindDoc="0" locked="0" layoutInCell="1" allowOverlap="1" wp14:anchorId="2278393B" wp14:editId="45E78BF9">
                 <wp:simplePos x="0" y="0"/>
                 <wp:positionH relativeFrom="column">
                   <wp:posOffset>166081</wp:posOffset>
@@ -1802,7 +2373,7 @@
           </mc:Choice>
           <mc:Fallback>
             <w:pict>
-              <v:group w14:anchorId="2278393B" id="Group 4" o:spid="_x0000_s1029" style="position:absolute;left:0;text-align:left;margin-left:13.1pt;margin-top:25.2pt;width:430.65pt;height:295.8pt;z-index:251667456;mso-width-relative:margin;mso-height-relative:margin" coordsize="54692,37567" o:gfxdata="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">
+              <v:group w14:anchorId="2278393B" id="Group 4" o:spid="_x0000_s1029" style="position:absolute;left:0;text-align:left;margin-left:13.1pt;margin-top:25.2pt;width:430.65pt;height:295.8pt;z-index:251666432;mso-width-relative:margin;mso-height-relative:margin" coordsize="54692,37567" o:gfxdata="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">
                 <v:shape id="Picture 1" o:spid="_x0000_s1030" type="#_x0000_t75" alt="A group of colorful spheres and a molecule&#10;&#10;Description automatically generated with medium confidence" style="position:absolute;left:17373;width:23324;height:28555;visibility:visible;mso-wrap-style:square" o:gfxdata="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">
                   <v:imagedata r:id="rId12" o:title="A group of colorful spheres and a molecule&#10;&#10;Description automatically generated with medium confidence"/>
                 </v:shape>
@@ -1953,13 +2524,38 @@
       </w:r>
       <w:bookmarkStart w:id="6" w:name="_Ref158131694"/>
     </w:p>
-    <w:p/>
-    <w:p/>
     <w:p>
       <w:pPr>
+        <w:spacing w:before="0" w:beforeAutospacing="0" w:after="160" w:afterAutospacing="0" w:line="288" w:lineRule="auto"/>
+        <w:ind w:left="2160"/>
+        <w:jc w:val="left"/>
+        <w:rPr>
+          <w:rFonts w:cs="Arial"/>
+          <w:b/>
+          <w:bCs/>
+          <w:sz w:val="32"/>
+          <w:szCs w:val="28"/>
+        </w:rPr>
+      </w:pPr>
+      <w:r>
+        <w:rPr>
+          <w:rFonts w:cs="Arial"/>
+        </w:rPr>
+        <w:br w:type="page"/>
+      </w:r>
+    </w:p>
+    <w:p>
+      <w:pPr>
         <w:pStyle w:val="Heading1"/>
-      </w:pPr>
-      <w:r>
+        <w:rPr>
+          <w:rFonts w:cs="Arial"/>
+        </w:rPr>
+      </w:pPr>
+      <w:r>
+        <w:rPr>
+          <w:rFonts w:cs="Arial"/>
+        </w:rPr>
+        <w:lastRenderedPageBreak/>
         <w:t>References</w:t>
       </w:r>
       <w:bookmarkEnd w:id="6"/>
@@ -1973,26 +2569,38 @@
         <w:spacing w:line="240" w:lineRule="auto"/>
         <w:ind w:left="640" w:hanging="640"/>
         <w:rPr>
+          <w:rFonts w:cs="Arial"/>
           <w:noProof/>
         </w:rPr>
       </w:pPr>
       <w:r>
+        <w:rPr>
+          <w:rFonts w:cs="Arial"/>
+        </w:rPr>
         <w:fldChar w:fldCharType="begin" w:fldLock="1"/>
       </w:r>
       <w:r>
+        <w:rPr>
+          <w:rFonts w:cs="Arial"/>
+        </w:rPr>
         <w:instrText xml:space="preserve">ADDIN Mendeley Bibliography CSL_BIBLIOGRAPHY </w:instrText>
       </w:r>
       <w:r>
+        <w:rPr>
+          <w:rFonts w:cs="Arial"/>
+        </w:rPr>
         <w:fldChar w:fldCharType="separate"/>
       </w:r>
       <w:r>
         <w:rPr>
+          <w:rFonts w:cs="Arial"/>
           <w:noProof/>
         </w:rPr>
         <w:t>1.</w:t>
       </w:r>
       <w:r>
         <w:rPr>
+          <w:rFonts w:cs="Arial"/>
           <w:noProof/>
         </w:rPr>
         <w:tab/>
@@ -2000,6 +2608,7 @@
       </w:r>
       <w:r>
         <w:rPr>
+          <w:rFonts w:cs="Arial"/>
           <w:i/>
           <w:iCs/>
           <w:noProof/>
@@ -2008,12 +2617,14 @@
       </w:r>
       <w:r>
         <w:rPr>
+          <w:rFonts w:cs="Arial"/>
           <w:noProof/>
         </w:rPr>
         <w:t xml:space="preserve"> </w:t>
       </w:r>
       <w:r>
         <w:rPr>
+          <w:rFonts w:cs="Arial"/>
           <w:b/>
           <w:bCs/>
           <w:noProof/>
@@ -2022,13 +2633,22 @@
       </w:r>
       <w:r>
         <w:rPr>
+          <w:rFonts w:cs="Arial"/>
           <w:noProof/>
         </w:rPr>
         <w:t>, 43–56 (1995).</w:t>
       </w:r>
     </w:p>
     <w:p>
-      <w:r>
+      <w:pPr>
+        <w:rPr>
+          <w:rFonts w:cs="Arial"/>
+        </w:rPr>
+      </w:pPr>
+      <w:r>
+        <w:rPr>
+          <w:rFonts w:cs="Arial"/>
+        </w:rPr>
         <w:fldChar w:fldCharType="end"/>
       </w:r>
     </w:p>
@@ -3081,7 +3701,6 @@
     <w:lvl w:ilvl="1">
       <w:start w:val="1"/>
       <w:numFmt w:val="decimal"/>
-      <w:pStyle w:val="Header"/>
       <w:lvlText w:val="%1.%2."/>
       <w:lvlJc w:val="left"/>
       <w:pPr>
@@ -4367,6 +4986,7 @@
   <w:style w:type="character" w:default="1" w:styleId="DefaultParagraphFont">
     <w:name w:val="Default Paragraph Font"/>
     <w:uiPriority w:val="1"/>
+    <w:semiHidden/>
     <w:unhideWhenUsed/>
   </w:style>
   <w:style w:type="table" w:default="1" w:styleId="TableNormal">
@@ -4982,6 +5602,20 @@
     <w:unhideWhenUsed/>
     <w:rsid w:val="00CD7DDE"/>
   </w:style>
+  <w:style w:type="paragraph" w:customStyle="1" w:styleId="Table">
+    <w:name w:val="Table"/>
+    <w:basedOn w:val="Normal"/>
+    <w:qFormat/>
+    <w:rsid w:val="00390EC0"/>
+    <w:pPr>
+      <w:spacing w:line="240" w:lineRule="auto"/>
+      <w:jc w:val="center"/>
+    </w:pPr>
+    <w:rPr>
+      <w:sz w:val="22"/>
+      <w:szCs w:val="22"/>
+    </w:rPr>
+  </w:style>
 </w:styles>
 </file>
 
